--- a/Implementation strategy for Customer Native App - card.io implementation US216.docx
+++ b/Implementation strategy for Customer Native App - card.io implementation US216.docx
@@ -75,7 +75,6 @@
         </w:rPr>
         <w:t xml:space="preserve">: </w:t>
       </w:r>
-      <w:bookmarkStart w:id="0" w:name="_GoBack"/>
       <w:r>
         <w:rPr>
           <w:rFonts w:ascii="Arial" w:eastAsia="Times New Roman" w:hAnsi="Arial" w:cs="Arial"/>
@@ -86,7 +85,6 @@
         </w:rPr>
         <w:t>Customer Native App - card.io implementation</w:t>
       </w:r>
-      <w:bookmarkEnd w:id="0"/>
     </w:p>
     <w:p>
       <w:pPr>
@@ -128,25 +126,14 @@
           <w:szCs w:val="18"/>
         </w:rPr>
       </w:pPr>
-      <w:proofErr w:type="gramStart"/>
-      <w:r>
-        <w:rPr>
-          <w:rFonts w:ascii="Arial" w:eastAsia="Times New Roman" w:hAnsi="Arial" w:cs="Arial"/>
-          <w:color w:val="000000"/>
-          <w:sz w:val="18"/>
-          <w:szCs w:val="18"/>
-        </w:rPr>
-        <w:t>card.io</w:t>
-      </w:r>
-      <w:proofErr w:type="gramEnd"/>
-      <w:r>
-        <w:rPr>
-          <w:rFonts w:ascii="Arial" w:eastAsia="Times New Roman" w:hAnsi="Arial" w:cs="Arial"/>
-          <w:color w:val="000000"/>
-          <w:sz w:val="18"/>
-          <w:szCs w:val="18"/>
-        </w:rPr>
-        <w:t xml:space="preserve"> is a native library for using a mobile device's camera to read the credit card number from a credit card. It is currently being used in the admin/driver native app. </w:t>
+      <w:r>
+        <w:rPr>
+          <w:rFonts w:ascii="Arial" w:eastAsia="Times New Roman" w:hAnsi="Arial" w:cs="Arial"/>
+          <w:color w:val="000000"/>
+          <w:sz w:val="18"/>
+          <w:szCs w:val="18"/>
+        </w:rPr>
+        <w:t>card.io is a native library for using a mobile device's camera to read the credit card number from a credit card. It is currently being used in the admin/driver native app. </w:t>
       </w:r>
     </w:p>
     <w:p>
@@ -361,27 +348,7 @@
           <w:sz w:val="18"/>
           <w:szCs w:val="18"/>
         </w:rPr>
-        <w:t xml:space="preserve">Open a </w:t>
-      </w:r>
-      <w:proofErr w:type="spellStart"/>
-      <w:r>
-        <w:rPr>
-          <w:rFonts w:ascii="Arial" w:eastAsia="Times New Roman" w:hAnsi="Arial" w:cs="Arial"/>
-          <w:color w:val="000000"/>
-          <w:sz w:val="18"/>
-          <w:szCs w:val="18"/>
-        </w:rPr>
-        <w:t>WebView</w:t>
-      </w:r>
-      <w:proofErr w:type="spellEnd"/>
-      <w:r>
-        <w:rPr>
-          <w:rFonts w:ascii="Arial" w:eastAsia="Times New Roman" w:hAnsi="Arial" w:cs="Arial"/>
-          <w:color w:val="000000"/>
-          <w:sz w:val="18"/>
-          <w:szCs w:val="18"/>
-        </w:rPr>
-        <w:t xml:space="preserve"> component that renders a web page (hosted by the Payment Service). </w:t>
+        <w:t>Open a WebView component that renders a web page (hosted by the Payment Service). </w:t>
       </w:r>
     </w:p>
     <w:p>
@@ -429,27 +396,7 @@
           <w:sz w:val="18"/>
           <w:szCs w:val="18"/>
         </w:rPr>
-        <w:t xml:space="preserve">If the token was created successfully, the web page will publish a message that can be read by the parent frame (in this case our </w:t>
-      </w:r>
-      <w:proofErr w:type="spellStart"/>
-      <w:r>
-        <w:rPr>
-          <w:rFonts w:ascii="Arial" w:eastAsia="Times New Roman" w:hAnsi="Arial" w:cs="Arial"/>
-          <w:color w:val="000000"/>
-          <w:sz w:val="18"/>
-          <w:szCs w:val="18"/>
-        </w:rPr>
-        <w:t>WebView</w:t>
-      </w:r>
-      <w:proofErr w:type="spellEnd"/>
-      <w:r>
-        <w:rPr>
-          <w:rFonts w:ascii="Arial" w:eastAsia="Times New Roman" w:hAnsi="Arial" w:cs="Arial"/>
-          <w:color w:val="000000"/>
-          <w:sz w:val="18"/>
-          <w:szCs w:val="18"/>
-        </w:rPr>
-        <w:t xml:space="preserve"> component).</w:t>
+        <w:t>If the token was created successfully, the web page will publish a message that can be read by the parent frame (in this case our WebView component).</w:t>
       </w:r>
     </w:p>
     <w:p>
@@ -473,27 +420,7 @@
           <w:sz w:val="18"/>
           <w:szCs w:val="18"/>
         </w:rPr>
-        <w:t xml:space="preserve">The </w:t>
-      </w:r>
-      <w:proofErr w:type="spellStart"/>
-      <w:r>
-        <w:rPr>
-          <w:rFonts w:ascii="Arial" w:eastAsia="Times New Roman" w:hAnsi="Arial" w:cs="Arial"/>
-          <w:color w:val="000000"/>
-          <w:sz w:val="18"/>
-          <w:szCs w:val="18"/>
-        </w:rPr>
-        <w:t>WebView</w:t>
-      </w:r>
-      <w:proofErr w:type="spellEnd"/>
-      <w:r>
-        <w:rPr>
-          <w:rFonts w:ascii="Arial" w:eastAsia="Times New Roman" w:hAnsi="Arial" w:cs="Arial"/>
-          <w:color w:val="000000"/>
-          <w:sz w:val="18"/>
-          <w:szCs w:val="18"/>
-        </w:rPr>
-        <w:t xml:space="preserve"> listens for the message that contains the payment token. When the token is created, it will call the Vark Payment Service API to either register the card or pay with a one-time transaction.</w:t>
+        <w:t>The WebView listens for the message that contains the payment token. When the token is created, it will call the Vark Payment Service API to either register the card or pay with a one-time transaction.</w:t>
       </w:r>
     </w:p>
     <w:p>
@@ -548,27 +475,7 @@
           <w:sz w:val="18"/>
           <w:szCs w:val="18"/>
         </w:rPr>
-        <w:t xml:space="preserve">Replace the </w:t>
-      </w:r>
-      <w:proofErr w:type="spellStart"/>
-      <w:r>
-        <w:rPr>
-          <w:rFonts w:ascii="Arial" w:eastAsia="Times New Roman" w:hAnsi="Arial" w:cs="Arial"/>
-          <w:color w:val="000000"/>
-          <w:sz w:val="18"/>
-          <w:szCs w:val="18"/>
-        </w:rPr>
-        <w:t>WebView</w:t>
-      </w:r>
-      <w:proofErr w:type="spellEnd"/>
-      <w:r>
-        <w:rPr>
-          <w:rFonts w:ascii="Arial" w:eastAsia="Times New Roman" w:hAnsi="Arial" w:cs="Arial"/>
-          <w:color w:val="000000"/>
-          <w:sz w:val="18"/>
-          <w:szCs w:val="18"/>
-        </w:rPr>
-        <w:t xml:space="preserve"> component with a new component that uses the card.io library. Launch the card.io scanner (launches the camera)</w:t>
+        <w:t>Replace the WebView component with a new component that uses the card.io library. Launch the card.io scanner (launches the camera)</w:t>
       </w:r>
     </w:p>
     <w:p>
@@ -813,17 +720,7 @@
           <w:sz w:val="18"/>
           <w:szCs w:val="18"/>
         </w:rPr>
-        <w:t>Take a look at the admin native app. There is a card.io implementation that shows how to use it in the way that I described above. It can be found at</w:t>
-      </w:r>
-      <w:proofErr w:type="gramStart"/>
-      <w:r>
-        <w:rPr>
-          <w:rFonts w:ascii="Arial" w:eastAsia="Times New Roman" w:hAnsi="Arial" w:cs="Arial"/>
-          <w:color w:val="000000"/>
-          <w:sz w:val="18"/>
-          <w:szCs w:val="18"/>
-        </w:rPr>
-        <w:t>  </w:t>
+        <w:t>Take a look at the admin native app. There is a card.io implementation that shows how to use it in the way that I described above. It can be found at  </w:t>
       </w:r>
       <w:r>
         <w:rPr>
@@ -834,19 +731,7 @@
           <w:sz w:val="18"/>
           <w:szCs w:val="18"/>
         </w:rPr>
-        <w:t>admin</w:t>
-      </w:r>
-      <w:proofErr w:type="gramEnd"/>
-      <w:r>
-        <w:rPr>
-          <w:rFonts w:ascii="Arial" w:eastAsia="Times New Roman" w:hAnsi="Arial" w:cs="Arial"/>
-          <w:b/>
-          <w:bCs/>
-          <w:color w:val="000000"/>
-          <w:sz w:val="18"/>
-          <w:szCs w:val="18"/>
-        </w:rPr>
-        <w:t>-native/comps/customer-cc-payment-comp.js</w:t>
+        <w:t>admin-native/comps/customer-cc-payment-comp.js</w:t>
       </w:r>
     </w:p>
     <w:p>
@@ -877,27 +762,7 @@
           <w:sz w:val="18"/>
           <w:szCs w:val="18"/>
         </w:rPr>
-        <w:t xml:space="preserve">You can add card.io to the project by using the </w:t>
-      </w:r>
-      <w:proofErr w:type="spellStart"/>
-      <w:r>
-        <w:rPr>
-          <w:rFonts w:ascii="Arial" w:eastAsia="Times New Roman" w:hAnsi="Arial" w:cs="Arial"/>
-          <w:color w:val="000000"/>
-          <w:sz w:val="18"/>
-          <w:szCs w:val="18"/>
-        </w:rPr>
-        <w:t>npm</w:t>
-      </w:r>
-      <w:proofErr w:type="spellEnd"/>
-      <w:r>
-        <w:rPr>
-          <w:rFonts w:ascii="Arial" w:eastAsia="Times New Roman" w:hAnsi="Arial" w:cs="Arial"/>
-          <w:color w:val="000000"/>
-          <w:sz w:val="18"/>
-          <w:szCs w:val="18"/>
-        </w:rPr>
-        <w:t xml:space="preserve"> install command and then linking it to the project.</w:t>
+        <w:t>You can add card.io to the project by using the npm install command and then linking it to the project.</w:t>
       </w:r>
     </w:p>
     <w:p>
@@ -917,41 +782,8 @@
           <w:sz w:val="18"/>
           <w:szCs w:val="18"/>
         </w:rPr>
-        <w:t xml:space="preserve">&gt; </w:t>
-      </w:r>
-      <w:proofErr w:type="spellStart"/>
-      <w:proofErr w:type="gramStart"/>
-      <w:r>
-        <w:rPr>
-          <w:rFonts w:ascii="Arial" w:eastAsia="Times New Roman" w:hAnsi="Arial" w:cs="Arial"/>
-          <w:color w:val="000000"/>
-          <w:sz w:val="18"/>
-          <w:szCs w:val="18"/>
-        </w:rPr>
-        <w:t>npm</w:t>
-      </w:r>
-      <w:proofErr w:type="spellEnd"/>
-      <w:proofErr w:type="gramEnd"/>
-      <w:r>
-        <w:rPr>
-          <w:rFonts w:ascii="Arial" w:eastAsia="Times New Roman" w:hAnsi="Arial" w:cs="Arial"/>
-          <w:color w:val="000000"/>
-          <w:sz w:val="18"/>
-          <w:szCs w:val="18"/>
-        </w:rPr>
-        <w:t xml:space="preserve"> install -s react-native-awesome-card-</w:t>
-      </w:r>
-      <w:proofErr w:type="spellStart"/>
-      <w:r>
-        <w:rPr>
-          <w:rFonts w:ascii="Arial" w:eastAsia="Times New Roman" w:hAnsi="Arial" w:cs="Arial"/>
-          <w:color w:val="000000"/>
-          <w:sz w:val="18"/>
-          <w:szCs w:val="18"/>
-        </w:rPr>
-        <w:t>io</w:t>
-      </w:r>
-      <w:proofErr w:type="spellEnd"/>
+        <w:t>&gt; npm install -s react-native-awesome-card-io</w:t>
+      </w:r>
     </w:p>
     <w:p>
       <w:pPr>
@@ -970,39 +802,8 @@
           <w:sz w:val="18"/>
           <w:szCs w:val="18"/>
         </w:rPr>
-        <w:t xml:space="preserve">&gt; </w:t>
-      </w:r>
-      <w:proofErr w:type="gramStart"/>
-      <w:r>
-        <w:rPr>
-          <w:rFonts w:ascii="Arial" w:eastAsia="Times New Roman" w:hAnsi="Arial" w:cs="Arial"/>
-          <w:color w:val="000000"/>
-          <w:sz w:val="18"/>
-          <w:szCs w:val="18"/>
-        </w:rPr>
-        <w:t>react-native</w:t>
-      </w:r>
-      <w:proofErr w:type="gramEnd"/>
-      <w:r>
-        <w:rPr>
-          <w:rFonts w:ascii="Arial" w:eastAsia="Times New Roman" w:hAnsi="Arial" w:cs="Arial"/>
-          <w:color w:val="000000"/>
-          <w:sz w:val="18"/>
-          <w:szCs w:val="18"/>
-        </w:rPr>
-        <w:t xml:space="preserve"> link react-native-awesome-card-</w:t>
-      </w:r>
-      <w:proofErr w:type="spellStart"/>
-      <w:r>
-        <w:rPr>
-          <w:rFonts w:ascii="Arial" w:eastAsia="Times New Roman" w:hAnsi="Arial" w:cs="Arial"/>
-          <w:color w:val="000000"/>
-          <w:sz w:val="18"/>
-          <w:szCs w:val="18"/>
-        </w:rPr>
-        <w:t>io</w:t>
-      </w:r>
-      <w:proofErr w:type="spellEnd"/>
+        <w:t>&gt; react-native link react-native-awesome-card-io</w:t>
+      </w:r>
     </w:p>
     <w:p>
       <w:pPr>
@@ -1021,27 +822,7 @@
           <w:sz w:val="18"/>
           <w:szCs w:val="18"/>
         </w:rPr>
-        <w:t xml:space="preserve">Check </w:t>
-      </w:r>
-      <w:proofErr w:type="spellStart"/>
-      <w:r>
-        <w:rPr>
-          <w:rFonts w:ascii="Arial" w:eastAsia="Times New Roman" w:hAnsi="Arial" w:cs="Arial"/>
-          <w:color w:val="000000"/>
-          <w:sz w:val="18"/>
-          <w:szCs w:val="18"/>
-        </w:rPr>
-        <w:t>package.json</w:t>
-      </w:r>
-      <w:proofErr w:type="spellEnd"/>
-      <w:r>
-        <w:rPr>
-          <w:rFonts w:ascii="Arial" w:eastAsia="Times New Roman" w:hAnsi="Arial" w:cs="Arial"/>
-          <w:color w:val="000000"/>
-          <w:sz w:val="18"/>
-          <w:szCs w:val="18"/>
-        </w:rPr>
-        <w:t xml:space="preserve"> to make sure it was added to the dependencies. The admin app has been tested with version ^0.7.0, so if you run into any issues with react-native compatibility, you may want to check this version first.</w:t>
+        <w:t>Check package.json to make sure it was added to the dependencies. The admin app has been tested with version ^0.7.0, so if you run into any issues with react-native compatibility, you may want to check this version first.</w:t>
       </w:r>
     </w:p>
     <w:p>
@@ -1074,32 +855,404 @@
           <w:sz w:val="18"/>
           <w:szCs w:val="18"/>
         </w:rPr>
-        <w:t xml:space="preserve">Make sure that any credit card information is only submitted to the Intuit Token API. Do not send any credit card information to </w:t>
-      </w:r>
-      <w:proofErr w:type="spellStart"/>
-      <w:r>
-        <w:rPr>
-          <w:rFonts w:ascii="Arial" w:eastAsia="Times New Roman" w:hAnsi="Arial" w:cs="Arial"/>
+        <w:t>Make sure that any credit card information is only submitted to the Intuit Token API. Do not send any credit card information to Vark's backend services. This is to ensure that we remain PCI compliant. (It is okay to send the token that we get from the Intuit Token API, but make sure to never submit the credit card number).  </w:t>
+      </w:r>
+    </w:p>
+    <w:p>
+      <w:pPr>
+        <w:spacing w:after="0" w:line="240" w:lineRule="auto"/>
+        <w:rPr>
+          <w:rFonts w:ascii="Arial" w:eastAsia="Times New Roman" w:hAnsi="Arial" w:cs="Arial"/>
+          <w:color w:val="000000"/>
+          <w:sz w:val="18"/>
+          <w:szCs w:val="18"/>
+        </w:rPr>
+      </w:pPr>
+    </w:p>
+    <w:p>
+      <w:pPr>
+        <w:spacing w:after="0" w:line="240" w:lineRule="auto"/>
+        <w:rPr>
+          <w:rFonts w:ascii="Arial" w:eastAsia="Times New Roman" w:hAnsi="Arial" w:cs="Arial"/>
+          <w:color w:val="000000"/>
+          <w:sz w:val="18"/>
+          <w:szCs w:val="18"/>
+        </w:rPr>
+      </w:pPr>
+    </w:p>
+    <w:p>
+      <w:pPr>
+        <w:spacing w:after="0" w:line="240" w:lineRule="auto"/>
+        <w:rPr>
+          <w:rFonts w:ascii="Arial" w:eastAsia="Times New Roman" w:hAnsi="Arial" w:cs="Arial"/>
+          <w:color w:val="000000"/>
+          <w:sz w:val="18"/>
+          <w:szCs w:val="18"/>
+        </w:rPr>
+      </w:pPr>
+      <w:r>
+        <w:rPr>
+          <w:rFonts w:ascii="Arial" w:eastAsia="Times New Roman" w:hAnsi="Arial" w:cs="Arial"/>
+          <w:color w:val="000000"/>
+          <w:sz w:val="18"/>
+          <w:szCs w:val="18"/>
+        </w:rPr>
+        <w:t>5: 15 : 11/01/2019</w:t>
+      </w:r>
+    </w:p>
+    <w:p>
+      <w:pPr>
+        <w:pStyle w:val="ListParagraph"/>
+        <w:numPr>
+          <w:ilvl w:val="0"/>
+          <w:numId w:val="23"/>
+        </w:numPr>
+        <w:spacing w:after="0" w:line="240" w:lineRule="auto"/>
+        <w:contextualSpacing w:val="0"/>
+        <w:rPr>
+          <w:color w:val="000000"/>
+        </w:rPr>
+      </w:pPr>
+      <w:r>
+        <w:rPr>
+          <w:color w:val="000000"/>
+        </w:rPr>
+        <w:t xml:space="preserve">Completed and committed </w:t>
+      </w:r>
+      <w:r>
+        <w:rPr>
           <w:b/>
           <w:bCs/>
-          <w:color w:val="FF0000"/>
-          <w:sz w:val="18"/>
-          <w:szCs w:val="18"/>
-        </w:rPr>
-        <w:t>Vark's</w:t>
-      </w:r>
-      <w:proofErr w:type="spellEnd"/>
-      <w:r>
-        <w:rPr>
-          <w:rFonts w:ascii="Arial" w:eastAsia="Times New Roman" w:hAnsi="Arial" w:cs="Arial"/>
+          <w:color w:val="000000"/>
+        </w:rPr>
+        <w:t xml:space="preserve">US215: </w:t>
+      </w:r>
+      <w:r>
+        <w:rPr>
           <w:b/>
           <w:bCs/>
-          <w:color w:val="FF0000"/>
-          <w:sz w:val="18"/>
-          <w:szCs w:val="18"/>
-        </w:rPr>
-        <w:t xml:space="preserve"> backend services. This is to ensure that we remain PCI compliant. (It is okay to send the token that we get from the Intuit Token API, but make sure to never submit the credit card number).  </w:t>
-      </w:r>
+        </w:rPr>
+        <w:t xml:space="preserve">Admin Native App - View Condition Images </w:t>
+      </w:r>
+      <w:r>
+        <w:t>to chetu branch</w:t>
+      </w:r>
+      <w:r>
+        <w:rPr>
+          <w:b/>
+          <w:bCs/>
+        </w:rPr>
+        <w:t>.</w:t>
+      </w:r>
+    </w:p>
+    <w:p>
+      <w:pPr>
+        <w:pStyle w:val="ListParagraph"/>
+        <w:numPr>
+          <w:ilvl w:val="0"/>
+          <w:numId w:val="23"/>
+        </w:numPr>
+        <w:spacing w:after="0" w:line="240" w:lineRule="auto"/>
+        <w:contextualSpacing w:val="0"/>
+        <w:rPr>
+          <w:color w:val="000000"/>
+        </w:rPr>
+      </w:pPr>
+      <w:r>
+        <w:rPr>
+          <w:color w:val="000000"/>
+        </w:rPr>
+        <w:t>Worked on</w:t>
+      </w:r>
+      <w:r>
+        <w:rPr>
+          <w:color w:val="000000"/>
+        </w:rPr>
+        <w:t xml:space="preserve"> to setup for the demonstration</w:t>
+      </w:r>
+      <w:r>
+        <w:rPr>
+          <w:color w:val="000000"/>
+        </w:rPr>
+        <w:t> for the previous completed stories US211, US212, US214 and US215.</w:t>
+      </w:r>
+    </w:p>
+    <w:p>
+      <w:pPr>
+        <w:pStyle w:val="ListParagraph"/>
+        <w:numPr>
+          <w:ilvl w:val="0"/>
+          <w:numId w:val="23"/>
+        </w:numPr>
+        <w:spacing w:after="0" w:line="240" w:lineRule="auto"/>
+        <w:contextualSpacing w:val="0"/>
+        <w:rPr>
+          <w:color w:val="000000"/>
+        </w:rPr>
+      </w:pPr>
+      <w:r>
+        <w:t xml:space="preserve">Worked on to go through to the new story </w:t>
+      </w:r>
+      <w:r>
+        <w:rPr>
+          <w:b/>
+          <w:bCs/>
+        </w:rPr>
+        <w:t>US216</w:t>
+      </w:r>
+      <w:r>
+        <w:t xml:space="preserve"> </w:t>
+      </w:r>
+      <w:r>
+        <w:rPr>
+          <w:rFonts w:ascii="Arial" w:hAnsi="Arial" w:cs="Arial"/>
+          <w:b/>
+          <w:bCs/>
+          <w:color w:val="000000"/>
+          <w:sz w:val="18"/>
+          <w:szCs w:val="18"/>
+        </w:rPr>
+        <w:t>Customer Native App - card.io implementation</w:t>
+      </w:r>
+      <w:r>
+        <w:t>.</w:t>
+      </w:r>
+    </w:p>
+    <w:p>
+      <w:pPr>
+        <w:pStyle w:val="ListParagraph"/>
+        <w:numPr>
+          <w:ilvl w:val="0"/>
+          <w:numId w:val="23"/>
+        </w:numPr>
+        <w:spacing w:after="0" w:line="240" w:lineRule="auto"/>
+        <w:rPr>
+          <w:rFonts w:ascii="Arial" w:eastAsia="Times New Roman" w:hAnsi="Arial" w:cs="Arial"/>
+          <w:color w:val="000000"/>
+          <w:sz w:val="18"/>
+          <w:szCs w:val="18"/>
+        </w:rPr>
+      </w:pPr>
+      <w:r>
+        <w:rPr>
+          <w:color w:val="000000"/>
+        </w:rPr>
+        <w:t>Working on to implement the card.io in valet-native app.</w:t>
+      </w:r>
+    </w:p>
+    <w:p>
+      <w:pPr>
+        <w:spacing w:after="0" w:line="240" w:lineRule="auto"/>
+        <w:rPr>
+          <w:rFonts w:ascii="Arial" w:eastAsia="Times New Roman" w:hAnsi="Arial" w:cs="Arial"/>
+          <w:color w:val="000000"/>
+          <w:sz w:val="18"/>
+          <w:szCs w:val="18"/>
+        </w:rPr>
+      </w:pPr>
+    </w:p>
+    <w:p>
+      <w:pPr>
+        <w:pStyle w:val="ListParagraph"/>
+        <w:numPr>
+          <w:ilvl w:val="0"/>
+          <w:numId w:val="24"/>
+        </w:numPr>
+        <w:spacing w:after="0" w:line="240" w:lineRule="auto"/>
+        <w:contextualSpacing w:val="0"/>
+        <w:rPr>
+          <w:color w:val="000000"/>
+        </w:rPr>
+      </w:pPr>
+      <w:r>
+        <w:rPr>
+          <w:color w:val="000000"/>
+        </w:rPr>
+        <w:t xml:space="preserve">Working on </w:t>
+      </w:r>
+      <w:r>
+        <w:rPr>
+          <w:b/>
+          <w:bCs/>
+        </w:rPr>
+        <w:t>US216</w:t>
+      </w:r>
+      <w:r>
+        <w:t xml:space="preserve"> </w:t>
+      </w:r>
+      <w:r>
+        <w:rPr>
+          <w:rFonts w:ascii="Arial" w:hAnsi="Arial" w:cs="Arial"/>
+          <w:b/>
+          <w:bCs/>
+          <w:color w:val="000000"/>
+          <w:sz w:val="18"/>
+          <w:szCs w:val="18"/>
+        </w:rPr>
+        <w:t>Customer Native App - card.io implementation</w:t>
+      </w:r>
+      <w:r>
+        <w:t>.</w:t>
+      </w:r>
+    </w:p>
+    <w:p>
+      <w:pPr>
+        <w:pStyle w:val="ListParagraph"/>
+        <w:numPr>
+          <w:ilvl w:val="0"/>
+          <w:numId w:val="24"/>
+        </w:numPr>
+        <w:spacing w:after="0" w:line="240" w:lineRule="auto"/>
+        <w:contextualSpacing w:val="0"/>
+        <w:rPr>
+          <w:color w:val="000000"/>
+        </w:rPr>
+      </w:pPr>
+      <w:r>
+        <w:t>Get the code for Customer Credit Card payment form admin-native app.</w:t>
+      </w:r>
+    </w:p>
+    <w:p>
+      <w:pPr>
+        <w:pStyle w:val="ListParagraph"/>
+        <w:numPr>
+          <w:ilvl w:val="0"/>
+          <w:numId w:val="24"/>
+        </w:numPr>
+        <w:spacing w:after="0" w:line="240" w:lineRule="auto"/>
+        <w:contextualSpacing w:val="0"/>
+        <w:rPr>
+          <w:color w:val="000000"/>
+        </w:rPr>
+      </w:pPr>
+      <w:r>
+        <w:t>Working on to make changes for getting the card info using card.io</w:t>
+      </w:r>
+    </w:p>
+    <w:p>
+      <w:pPr>
+        <w:spacing w:after="0" w:line="240" w:lineRule="auto"/>
+        <w:rPr>
+          <w:color w:val="000000"/>
+        </w:rPr>
+      </w:pPr>
+    </w:p>
+    <w:p>
+      <w:pPr>
+        <w:pStyle w:val="ListParagraph"/>
+        <w:numPr>
+          <w:ilvl w:val="0"/>
+          <w:numId w:val="24"/>
+        </w:numPr>
+        <w:spacing w:after="0" w:line="240" w:lineRule="auto"/>
+        <w:contextualSpacing w:val="0"/>
+        <w:rPr>
+          <w:color w:val="000000"/>
+        </w:rPr>
+      </w:pPr>
+      <w:r>
+        <w:rPr>
+          <w:color w:val="000000"/>
+        </w:rPr>
+        <w:t xml:space="preserve">Working on </w:t>
+      </w:r>
+      <w:r>
+        <w:rPr>
+          <w:b/>
+          <w:bCs/>
+        </w:rPr>
+        <w:t>US216</w:t>
+      </w:r>
+      <w:r>
+        <w:t xml:space="preserve"> </w:t>
+      </w:r>
+      <w:r>
+        <w:rPr>
+          <w:rFonts w:ascii="Arial" w:hAnsi="Arial" w:cs="Arial"/>
+          <w:b/>
+          <w:bCs/>
+          <w:color w:val="000000"/>
+          <w:sz w:val="18"/>
+          <w:szCs w:val="18"/>
+        </w:rPr>
+        <w:t>Customer Native App - card.io implementation</w:t>
+      </w:r>
+      <w:r>
+        <w:t>.</w:t>
+      </w:r>
+    </w:p>
+    <w:p>
+      <w:pPr>
+        <w:pStyle w:val="ListParagraph"/>
+        <w:numPr>
+          <w:ilvl w:val="0"/>
+          <w:numId w:val="24"/>
+        </w:numPr>
+        <w:spacing w:after="0" w:line="240" w:lineRule="auto"/>
+        <w:contextualSpacing w:val="0"/>
+        <w:rPr>
+          <w:color w:val="000000"/>
+        </w:rPr>
+      </w:pPr>
+      <w:r>
+        <w:t xml:space="preserve">Working on to </w:t>
+      </w:r>
+      <w:r>
+        <w:t>make</w:t>
+      </w:r>
+      <w:r>
+        <w:t xml:space="preserve"> changes for getting the card info using card.io</w:t>
+      </w:r>
+      <w:r>
+        <w:t>.</w:t>
+      </w:r>
+    </w:p>
+    <w:p>
+      <w:pPr>
+        <w:pStyle w:val="ListParagraph"/>
+        <w:numPr>
+          <w:ilvl w:val="0"/>
+          <w:numId w:val="24"/>
+        </w:numPr>
+        <w:spacing w:after="0" w:line="240" w:lineRule="auto"/>
+        <w:contextualSpacing w:val="0"/>
+        <w:rPr>
+          <w:color w:val="000000"/>
+        </w:rPr>
+      </w:pPr>
+      <w:r>
+        <w:t>Working on to enable card.io functionality before entering card info manually.</w:t>
+      </w:r>
+    </w:p>
+    <w:p>
+      <w:pPr>
+        <w:pStyle w:val="ListParagraph"/>
+        <w:numPr>
+          <w:ilvl w:val="0"/>
+          <w:numId w:val="24"/>
+        </w:numPr>
+        <w:spacing w:after="0" w:line="240" w:lineRule="auto"/>
+        <w:contextualSpacing w:val="0"/>
+        <w:rPr>
+          <w:color w:val="000000"/>
+        </w:rPr>
+      </w:pPr>
+      <w:r>
+        <w:t>Working on to adjust the required data on card info processing.</w:t>
+      </w:r>
+      <w:bookmarkStart w:id="0" w:name="_GoBack"/>
+      <w:bookmarkEnd w:id="0"/>
+    </w:p>
+    <w:p>
+      <w:pPr>
+        <w:spacing w:after="0" w:line="240" w:lineRule="auto"/>
+        <w:rPr>
+          <w:rFonts w:ascii="Arial" w:eastAsia="Times New Roman" w:hAnsi="Arial" w:cs="Arial"/>
+          <w:color w:val="000000"/>
+          <w:sz w:val="18"/>
+          <w:szCs w:val="18"/>
+        </w:rPr>
+      </w:pPr>
     </w:p>
     <w:p>
       <w:pPr>
@@ -3622,6 +3775,119 @@
     </w:lvl>
   </w:abstractNum>
   <w:abstractNum w:abstractNumId="17">
+    <w:nsid w:val="67310681"/>
+    <w:multiLevelType w:val="hybridMultilevel"/>
+    <w:tmpl w:val="AD6A580E"/>
+    <w:lvl w:ilvl="0" w:tplc="04090001">
+      <w:start w:val="1"/>
+      <w:numFmt w:val="bullet"/>
+      <w:lvlText w:val=""/>
+      <w:lvlJc w:val="left"/>
+      <w:pPr>
+        <w:ind w:left="720" w:hanging="360"/>
+      </w:pPr>
+      <w:rPr>
+        <w:rFonts w:ascii="Symbol" w:hAnsi="Symbol" w:hint="default"/>
+      </w:rPr>
+    </w:lvl>
+    <w:lvl w:ilvl="1" w:tplc="04090003">
+      <w:start w:val="1"/>
+      <w:numFmt w:val="decimal"/>
+      <w:lvlText w:val="%2."/>
+      <w:lvlJc w:val="left"/>
+      <w:pPr>
+        <w:tabs>
+          <w:tab w:val="num" w:pos="1440"/>
+        </w:tabs>
+        <w:ind w:left="1440" w:hanging="360"/>
+      </w:pPr>
+    </w:lvl>
+    <w:lvl w:ilvl="2" w:tplc="04090005">
+      <w:start w:val="1"/>
+      <w:numFmt w:val="decimal"/>
+      <w:lvlText w:val="%3."/>
+      <w:lvlJc w:val="left"/>
+      <w:pPr>
+        <w:tabs>
+          <w:tab w:val="num" w:pos="2160"/>
+        </w:tabs>
+        <w:ind w:left="2160" w:hanging="360"/>
+      </w:pPr>
+    </w:lvl>
+    <w:lvl w:ilvl="3" w:tplc="04090001">
+      <w:start w:val="1"/>
+      <w:numFmt w:val="decimal"/>
+      <w:lvlText w:val="%4."/>
+      <w:lvlJc w:val="left"/>
+      <w:pPr>
+        <w:tabs>
+          <w:tab w:val="num" w:pos="2880"/>
+        </w:tabs>
+        <w:ind w:left="2880" w:hanging="360"/>
+      </w:pPr>
+    </w:lvl>
+    <w:lvl w:ilvl="4" w:tplc="04090003">
+      <w:start w:val="1"/>
+      <w:numFmt w:val="decimal"/>
+      <w:lvlText w:val="%5."/>
+      <w:lvlJc w:val="left"/>
+      <w:pPr>
+        <w:tabs>
+          <w:tab w:val="num" w:pos="3600"/>
+        </w:tabs>
+        <w:ind w:left="3600" w:hanging="360"/>
+      </w:pPr>
+    </w:lvl>
+    <w:lvl w:ilvl="5" w:tplc="04090005">
+      <w:start w:val="1"/>
+      <w:numFmt w:val="decimal"/>
+      <w:lvlText w:val="%6."/>
+      <w:lvlJc w:val="left"/>
+      <w:pPr>
+        <w:tabs>
+          <w:tab w:val="num" w:pos="4320"/>
+        </w:tabs>
+        <w:ind w:left="4320" w:hanging="360"/>
+      </w:pPr>
+    </w:lvl>
+    <w:lvl w:ilvl="6" w:tplc="04090001">
+      <w:start w:val="1"/>
+      <w:numFmt w:val="decimal"/>
+      <w:lvlText w:val="%7."/>
+      <w:lvlJc w:val="left"/>
+      <w:pPr>
+        <w:tabs>
+          <w:tab w:val="num" w:pos="5040"/>
+        </w:tabs>
+        <w:ind w:left="5040" w:hanging="360"/>
+      </w:pPr>
+    </w:lvl>
+    <w:lvl w:ilvl="7" w:tplc="04090003">
+      <w:start w:val="1"/>
+      <w:numFmt w:val="decimal"/>
+      <w:lvlText w:val="%8."/>
+      <w:lvlJc w:val="left"/>
+      <w:pPr>
+        <w:tabs>
+          <w:tab w:val="num" w:pos="5760"/>
+        </w:tabs>
+        <w:ind w:left="5760" w:hanging="360"/>
+      </w:pPr>
+    </w:lvl>
+    <w:lvl w:ilvl="8" w:tplc="04090005">
+      <w:start w:val="1"/>
+      <w:numFmt w:val="decimal"/>
+      <w:lvlText w:val="%9."/>
+      <w:lvlJc w:val="left"/>
+      <w:pPr>
+        <w:tabs>
+          <w:tab w:val="num" w:pos="6480"/>
+        </w:tabs>
+        <w:ind w:left="6480" w:hanging="360"/>
+      </w:pPr>
+    </w:lvl>
+  </w:abstractNum>
+  <w:abstractNum w:abstractNumId="18">
     <w:nsid w:val="6C2A4AE8"/>
     <w:multiLevelType w:val="multilevel"/>
     <w:tmpl w:val="D67E328C"/>
@@ -3770,7 +4036,7 @@
       </w:rPr>
     </w:lvl>
   </w:abstractNum>
-  <w:abstractNum w:abstractNumId="18">
+  <w:abstractNum w:abstractNumId="19">
     <w:nsid w:val="6EB85041"/>
     <w:multiLevelType w:val="multilevel"/>
     <w:tmpl w:val="2B50F39C"/>
@@ -3919,7 +4185,7 @@
       </w:rPr>
     </w:lvl>
   </w:abstractNum>
-  <w:abstractNum w:abstractNumId="19">
+  <w:abstractNum w:abstractNumId="20">
     <w:nsid w:val="710102D9"/>
     <w:multiLevelType w:val="multilevel"/>
     <w:tmpl w:val="D8F85426"/>
@@ -4068,7 +4334,7 @@
       </w:rPr>
     </w:lvl>
   </w:abstractNum>
-  <w:abstractNum w:abstractNumId="20">
+  <w:abstractNum w:abstractNumId="21">
     <w:nsid w:val="72587C48"/>
     <w:multiLevelType w:val="multilevel"/>
     <w:tmpl w:val="6CEAAC82"/>
@@ -4217,7 +4483,7 @@
       </w:rPr>
     </w:lvl>
   </w:abstractNum>
-  <w:abstractNum w:abstractNumId="21">
+  <w:abstractNum w:abstractNumId="22">
     <w:nsid w:val="7CBD368A"/>
     <w:multiLevelType w:val="multilevel"/>
     <w:tmpl w:val="2B108DAC"/>
@@ -4388,7 +4654,7 @@
     <w:abstractNumId w:val="2"/>
   </w:num>
   <w:num w:numId="8">
-    <w:abstractNumId w:val="21"/>
+    <w:abstractNumId w:val="22"/>
   </w:num>
   <w:num w:numId="9">
     <w:abstractNumId w:val="3"/>
@@ -4415,10 +4681,10 @@
     <w:abstractNumId w:val="0"/>
   </w:num>
   <w:num w:numId="17">
-    <w:abstractNumId w:val="20"/>
+    <w:abstractNumId w:val="21"/>
   </w:num>
   <w:num w:numId="18">
-    <w:abstractNumId w:val="18"/>
+    <w:abstractNumId w:val="19"/>
   </w:num>
   <w:num w:numId="19">
     <w:abstractNumId w:val="6"/>
@@ -4427,10 +4693,41 @@
     <w:abstractNumId w:val="8"/>
   </w:num>
   <w:num w:numId="21">
+    <w:abstractNumId w:val="18"/>
+  </w:num>
+  <w:num w:numId="22">
+    <w:abstractNumId w:val="20"/>
+  </w:num>
+  <w:num w:numId="23">
     <w:abstractNumId w:val="17"/>
   </w:num>
-  <w:num w:numId="22">
-    <w:abstractNumId w:val="19"/>
+  <w:num w:numId="24">
+    <w:abstractNumId w:val="17"/>
+    <w:lvlOverride w:ilvl="0"/>
+    <w:lvlOverride w:ilvl="1">
+      <w:startOverride w:val="1"/>
+    </w:lvlOverride>
+    <w:lvlOverride w:ilvl="2">
+      <w:startOverride w:val="1"/>
+    </w:lvlOverride>
+    <w:lvlOverride w:ilvl="3">
+      <w:startOverride w:val="1"/>
+    </w:lvlOverride>
+    <w:lvlOverride w:ilvl="4">
+      <w:startOverride w:val="1"/>
+    </w:lvlOverride>
+    <w:lvlOverride w:ilvl="5">
+      <w:startOverride w:val="1"/>
+    </w:lvlOverride>
+    <w:lvlOverride w:ilvl="6">
+      <w:startOverride w:val="1"/>
+    </w:lvlOverride>
+    <w:lvlOverride w:ilvl="7">
+      <w:startOverride w:val="1"/>
+    </w:lvlOverride>
+    <w:lvlOverride w:ilvl="8">
+      <w:startOverride w:val="1"/>
+    </w:lvlOverride>
   </w:num>
 </w:numbering>
 </file>

--- a/Implementation strategy for Customer Native App - card.io implementation US216.docx
+++ b/Implementation strategy for Customer Native App - card.io implementation US216.docx
@@ -962,19 +962,7 @@
         <w:rPr>
           <w:color w:val="000000"/>
         </w:rPr>
-        <w:t>Worked on</w:t>
-      </w:r>
-      <w:r>
-        <w:rPr>
-          <w:color w:val="000000"/>
-        </w:rPr>
-        <w:t xml:space="preserve"> to setup for the demonstration</w:t>
-      </w:r>
-      <w:r>
-        <w:rPr>
-          <w:color w:val="000000"/>
-        </w:rPr>
-        <w:t> for the previous completed stories US211, US212, US214 and US215.</w:t>
+        <w:t>Worked on to setup for the demonstration for the previous completed stories US211, US212, US214 and US215.</w:t>
       </w:r>
     </w:p>
     <w:p>
@@ -1056,7 +1044,7 @@
         <w:pStyle w:val="ListParagraph"/>
         <w:numPr>
           <w:ilvl w:val="0"/>
-          <w:numId w:val="24"/>
+          <w:numId w:val="25"/>
         </w:numPr>
         <w:spacing w:after="0" w:line="240" w:lineRule="auto"/>
         <w:contextualSpacing w:val="0"/>
@@ -1094,6 +1082,73 @@
       <w:r>
         <w:t>.</w:t>
       </w:r>
+    </w:p>
+    <w:p>
+      <w:pPr>
+        <w:pStyle w:val="ListParagraph"/>
+        <w:numPr>
+          <w:ilvl w:val="0"/>
+          <w:numId w:val="25"/>
+        </w:numPr>
+        <w:spacing w:after="0" w:line="240" w:lineRule="auto"/>
+        <w:contextualSpacing w:val="0"/>
+        <w:rPr>
+          <w:rFonts w:ascii="Calibri" w:hAnsi="Calibri"/>
+          <w:color w:val="000000"/>
+        </w:rPr>
+      </w:pPr>
+      <w:r>
+        <w:t>Get the code for Customer Credit Card payment form admin-native app.</w:t>
+      </w:r>
+    </w:p>
+    <w:p>
+      <w:pPr>
+        <w:pStyle w:val="ListParagraph"/>
+        <w:numPr>
+          <w:ilvl w:val="0"/>
+          <w:numId w:val="25"/>
+        </w:numPr>
+        <w:spacing w:after="0" w:line="240" w:lineRule="auto"/>
+        <w:contextualSpacing w:val="0"/>
+        <w:rPr>
+          <w:color w:val="000000"/>
+        </w:rPr>
+      </w:pPr>
+      <w:r>
+        <w:t>Working on to implement the screen that handle the card.io feature.</w:t>
+      </w:r>
+    </w:p>
+    <w:p>
+      <w:pPr>
+        <w:spacing w:after="0" w:line="240" w:lineRule="auto"/>
+        <w:rPr>
+          <w:color w:val="000000"/>
+        </w:rPr>
+      </w:pPr>
+      <w:r>
+        <w:rPr>
+          <w:color w:val="000000"/>
+        </w:rPr>
+        <w:t>Working on to get the customer info to customer-cc-payment-comp in valet-native app.</w:t>
+      </w:r>
+    </w:p>
+    <w:p>
+      <w:pPr>
+        <w:spacing w:after="0" w:line="240" w:lineRule="auto"/>
+        <w:rPr>
+          <w:color w:val="000000"/>
+        </w:rPr>
+      </w:pPr>
+    </w:p>
+    <w:p>
+      <w:pPr>
+        <w:spacing w:after="0" w:line="240" w:lineRule="auto"/>
+        <w:rPr>
+          <w:color w:val="000000"/>
+        </w:rPr>
+      </w:pPr>
+      <w:bookmarkStart w:id="0" w:name="_GoBack"/>
+      <w:bookmarkEnd w:id="0"/>
     </w:p>
     <w:p>
       <w:pPr>
@@ -1109,7 +1164,34 @@
         </w:rPr>
       </w:pPr>
       <w:r>
-        <w:t>Get the code for Customer Credit Card payment form admin-native app.</w:t>
+        <w:rPr>
+          <w:color w:val="000000"/>
+        </w:rPr>
+        <w:t xml:space="preserve">Working on </w:t>
+      </w:r>
+      <w:r>
+        <w:rPr>
+          <w:b/>
+          <w:bCs/>
+        </w:rPr>
+        <w:t>US216</w:t>
+      </w:r>
+      <w:r>
+        <w:t xml:space="preserve"> </w:t>
+      </w:r>
+      <w:r>
+        <w:rPr>
+          <w:rFonts w:ascii="Arial" w:hAnsi="Arial" w:cs="Arial"/>
+          <w:b/>
+          <w:bCs/>
+          <w:color w:val="000000"/>
+          <w:sz w:val="18"/>
+          <w:szCs w:val="18"/>
+        </w:rPr>
+        <w:t>Customer Native App - card.io implementation</w:t>
+      </w:r>
+      <w:r>
+        <w:t>.</w:t>
       </w:r>
     </w:p>
     <w:p>
@@ -1126,16 +1208,8 @@
         </w:rPr>
       </w:pPr>
       <w:r>
-        <w:t>Working on to make changes for getting the card info using card.io</w:t>
-      </w:r>
-    </w:p>
-    <w:p>
-      <w:pPr>
-        <w:spacing w:after="0" w:line="240" w:lineRule="auto"/>
-        <w:rPr>
-          <w:color w:val="000000"/>
-        </w:rPr>
-      </w:pPr>
+        <w:t>Working on to make changes for getting the card info using card.io.</w:t>
+      </w:r>
     </w:p>
     <w:p>
       <w:pPr>
@@ -1151,34 +1225,7 @@
         </w:rPr>
       </w:pPr>
       <w:r>
-        <w:rPr>
-          <w:color w:val="000000"/>
-        </w:rPr>
-        <w:t xml:space="preserve">Working on </w:t>
-      </w:r>
-      <w:r>
-        <w:rPr>
-          <w:b/>
-          <w:bCs/>
-        </w:rPr>
-        <w:t>US216</w:t>
-      </w:r>
-      <w:r>
-        <w:t xml:space="preserve"> </w:t>
-      </w:r>
-      <w:r>
-        <w:rPr>
-          <w:rFonts w:ascii="Arial" w:hAnsi="Arial" w:cs="Arial"/>
-          <w:b/>
-          <w:bCs/>
-          <w:color w:val="000000"/>
-          <w:sz w:val="18"/>
-          <w:szCs w:val="18"/>
-        </w:rPr>
-        <w:t>Customer Native App - card.io implementation</w:t>
-      </w:r>
-      <w:r>
-        <w:t>.</w:t>
+        <w:t>Working on to enable card.io functionality before entering card info manually.</w:t>
       </w:r>
     </w:p>
     <w:p>
@@ -1195,53 +1242,8 @@
         </w:rPr>
       </w:pPr>
       <w:r>
-        <w:t xml:space="preserve">Working on to </w:t>
-      </w:r>
-      <w:r>
-        <w:t>make</w:t>
-      </w:r>
-      <w:r>
-        <w:t xml:space="preserve"> changes for getting the card info using card.io</w:t>
-      </w:r>
-      <w:r>
-        <w:t>.</w:t>
-      </w:r>
-    </w:p>
-    <w:p>
-      <w:pPr>
-        <w:pStyle w:val="ListParagraph"/>
-        <w:numPr>
-          <w:ilvl w:val="0"/>
-          <w:numId w:val="24"/>
-        </w:numPr>
-        <w:spacing w:after="0" w:line="240" w:lineRule="auto"/>
-        <w:contextualSpacing w:val="0"/>
-        <w:rPr>
-          <w:color w:val="000000"/>
-        </w:rPr>
-      </w:pPr>
-      <w:r>
-        <w:t>Working on to enable card.io functionality before entering card info manually.</w:t>
-      </w:r>
-    </w:p>
-    <w:p>
-      <w:pPr>
-        <w:pStyle w:val="ListParagraph"/>
-        <w:numPr>
-          <w:ilvl w:val="0"/>
-          <w:numId w:val="24"/>
-        </w:numPr>
-        <w:spacing w:after="0" w:line="240" w:lineRule="auto"/>
-        <w:contextualSpacing w:val="0"/>
-        <w:rPr>
-          <w:color w:val="000000"/>
-        </w:rPr>
-      </w:pPr>
-      <w:r>
         <w:t>Working on to adjust the required data on card info processing.</w:t>
       </w:r>
-      <w:bookmarkStart w:id="0" w:name="_GoBack"/>
-      <w:bookmarkEnd w:id="0"/>
     </w:p>
     <w:p>
       <w:pPr>
@@ -4702,6 +4704,34 @@
     <w:abstractNumId w:val="17"/>
   </w:num>
   <w:num w:numId="24">
+    <w:abstractNumId w:val="17"/>
+    <w:lvlOverride w:ilvl="0"/>
+    <w:lvlOverride w:ilvl="1">
+      <w:startOverride w:val="1"/>
+    </w:lvlOverride>
+    <w:lvlOverride w:ilvl="2">
+      <w:startOverride w:val="1"/>
+    </w:lvlOverride>
+    <w:lvlOverride w:ilvl="3">
+      <w:startOverride w:val="1"/>
+    </w:lvlOverride>
+    <w:lvlOverride w:ilvl="4">
+      <w:startOverride w:val="1"/>
+    </w:lvlOverride>
+    <w:lvlOverride w:ilvl="5">
+      <w:startOverride w:val="1"/>
+    </w:lvlOverride>
+    <w:lvlOverride w:ilvl="6">
+      <w:startOverride w:val="1"/>
+    </w:lvlOverride>
+    <w:lvlOverride w:ilvl="7">
+      <w:startOverride w:val="1"/>
+    </w:lvlOverride>
+    <w:lvlOverride w:ilvl="8">
+      <w:startOverride w:val="1"/>
+    </w:lvlOverride>
+  </w:num>
+  <w:num w:numId="25">
     <w:abstractNumId w:val="17"/>
     <w:lvlOverride w:ilvl="0"/>
     <w:lvlOverride w:ilvl="1">
